--- a/The Librarians - SSU i prototip/SSU - Rakonjac Nikola/SSU_autorov_pregled_svojih_knjiga.docx
+++ b/The Librarians - SSU i prototip/SSU - Rakonjac Nikola/SSU_autorov_pregled_svojih_knjiga.docx
@@ -1,6 +1,6 @@
 
 <file path=word/document.xml><?xml version="1.0" encoding="utf-8"?>
-<w:document xmlns:wpc="http://schemas.microsoft.com/office/word/2010/wordprocessingCanvas" xmlns:cx="http://schemas.microsoft.com/office/drawing/2014/chartex" xmlns:cx1="http://schemas.microsoft.com/office/drawing/2015/9/8/chartex" xmlns:cx2="http://schemas.microsoft.com/office/drawing/2015/10/21/chartex" xmlns:cx3="http://schemas.microsoft.com/office/drawing/2016/5/9/chartex" xmlns:cx4="http://schemas.microsoft.com/office/drawing/2016/5/10/chartex" xmlns:cx5="http://schemas.microsoft.com/office/drawing/2016/5/11/chartex" xmlns:cx6="http://schemas.microsoft.com/office/drawing/2016/5/12/chartex" xmlns:cx7="http://schemas.microsoft.com/office/drawing/2016/5/13/chartex" xmlns:cx8="http://schemas.microsoft.com/office/drawing/2016/5/14/chartex" xmlns:mc="http://schemas.openxmlformats.org/markup-compatibility/2006" xmlns:aink="http://schemas.microsoft.com/office/drawing/2016/ink" xmlns:am3d="http://schemas.microsoft.com/office/drawing/2017/model3d" xmlns:o="urn:schemas-microsoft-com:office:office" xmlns:oel="http://schemas.microsoft.com/office/2019/extlst" xmlns:r="http://schemas.openxmlformats.org/officeDocument/2006/relationships" xmlns:m="http://schemas.openxmlformats.org/officeDocument/2006/math" xmlns:v="urn:schemas-microsoft-com:vml" xmlns:wp14="http://schemas.microsoft.com/office/word/2010/wordprocessingDrawing" xmlns:wp="http://schemas.openxmlformats.org/drawingml/2006/wordprocessingDrawing" xmlns:w10="urn:schemas-microsoft-com:office:word" xmlns:w="http://schemas.openxmlformats.org/wordprocessingml/2006/main" xmlns:w14="http://schemas.microsoft.com/office/word/2010/wordml" xmlns:w15="http://schemas.microsoft.com/office/word/2012/wordml" xmlns:w16cex="http://schemas.microsoft.com/office/word/2018/wordml/cex" xmlns:w16cid="http://schemas.microsoft.com/office/word/2016/wordml/cid" xmlns:w16="http://schemas.microsoft.com/office/word/2018/wordml" xmlns:w16sdtdh="http://schemas.microsoft.com/office/word/2020/wordml/sdtdatahash" xmlns:w16se="http://schemas.microsoft.com/office/word/2015/wordml/symex" xmlns:wpg="http://schemas.microsoft.com/office/word/2010/wordprocessingGroup" xmlns:wpi="http://schemas.microsoft.com/office/word/2010/wordprocessingInk" xmlns:wne="http://schemas.microsoft.com/office/word/2006/wordml" xmlns:wps="http://schemas.microsoft.com/office/word/2010/wordprocessingShape" mc:Ignorable="w14 w15 w16se w16cid w16 w16cex w16sdtdh wp14">
+<w:document xmlns:wpc="http://schemas.microsoft.com/office/word/2010/wordprocessingCanvas" xmlns:cx="http://schemas.microsoft.com/office/drawing/2014/chartex" xmlns:cx1="http://schemas.microsoft.com/office/drawing/2015/9/8/chartex" xmlns:mc="http://schemas.openxmlformats.org/markup-compatibility/2006" xmlns:o="urn:schemas-microsoft-com:office:office" xmlns:r="http://schemas.openxmlformats.org/officeDocument/2006/relationships" xmlns:m="http://schemas.openxmlformats.org/officeDocument/2006/math" xmlns:v="urn:schemas-microsoft-com:vml" xmlns:wp14="http://schemas.microsoft.com/office/word/2010/wordprocessingDrawing" xmlns:wp="http://schemas.openxmlformats.org/drawingml/2006/wordprocessingDrawing" xmlns:w10="urn:schemas-microsoft-com:office:word" xmlns:w="http://schemas.openxmlformats.org/wordprocessingml/2006/main" xmlns:w14="http://schemas.microsoft.com/office/word/2010/wordml" xmlns:w15="http://schemas.microsoft.com/office/word/2012/wordml" xmlns:w16se="http://schemas.microsoft.com/office/word/2015/wordml/symex" xmlns:wpg="http://schemas.microsoft.com/office/word/2010/wordprocessingGroup" xmlns:wpi="http://schemas.microsoft.com/office/word/2010/wordprocessingInk" xmlns:wne="http://schemas.microsoft.com/office/word/2006/wordml" xmlns:wps="http://schemas.microsoft.com/office/word/2010/wordprocessingShape" mc:Ignorable="w14 w15 w16se wp14">
   <w:body>
     <w:p>
       <w:pPr>
@@ -9,18 +9,89 @@
           <w:color w:val="7030A0"/>
         </w:rPr>
       </w:pPr>
+      <w:proofErr w:type="spellStart"/>
       <w:r>
         <w:rPr>
           <w:color w:val="7030A0"/>
         </w:rPr>
-        <w:t>Електротехнички факултет у Београду</w:t>
-      </w:r>
+        <w:t>Електротехнички</w:t>
+      </w:r>
+      <w:proofErr w:type="spellEnd"/>
       <w:r>
         <w:rPr>
           <w:color w:val="7030A0"/>
         </w:rPr>
+        <w:t xml:space="preserve"> </w:t>
+      </w:r>
+      <w:proofErr w:type="spellStart"/>
+      <w:r>
+        <w:rPr>
+          <w:color w:val="7030A0"/>
+        </w:rPr>
+        <w:t>факултет</w:t>
+      </w:r>
+      <w:proofErr w:type="spellEnd"/>
+      <w:r>
+        <w:rPr>
+          <w:color w:val="7030A0"/>
+        </w:rPr>
+        <w:t xml:space="preserve"> у </w:t>
+      </w:r>
+      <w:proofErr w:type="spellStart"/>
+      <w:r>
+        <w:rPr>
+          <w:color w:val="7030A0"/>
+        </w:rPr>
+        <w:t>Београду</w:t>
+      </w:r>
+      <w:proofErr w:type="spellEnd"/>
+      <w:r>
+        <w:rPr>
+          <w:color w:val="7030A0"/>
+        </w:rPr>
         <w:br/>
-        <w:t>Принципи Софтверског Инжењерства (13</w:t>
+      </w:r>
+      <w:proofErr w:type="spellStart"/>
+      <w:r>
+        <w:rPr>
+          <w:color w:val="7030A0"/>
+        </w:rPr>
+        <w:t>Принципи</w:t>
+      </w:r>
+      <w:proofErr w:type="spellEnd"/>
+      <w:r>
+        <w:rPr>
+          <w:color w:val="7030A0"/>
+        </w:rPr>
+        <w:t xml:space="preserve"> </w:t>
+      </w:r>
+      <w:proofErr w:type="spellStart"/>
+      <w:r>
+        <w:rPr>
+          <w:color w:val="7030A0"/>
+        </w:rPr>
+        <w:t>Софтверског</w:t>
+      </w:r>
+      <w:proofErr w:type="spellEnd"/>
+      <w:r>
+        <w:rPr>
+          <w:color w:val="7030A0"/>
+        </w:rPr>
+        <w:t xml:space="preserve"> </w:t>
+      </w:r>
+      <w:proofErr w:type="spellStart"/>
+      <w:r>
+        <w:rPr>
+          <w:color w:val="7030A0"/>
+        </w:rPr>
+        <w:t>Инжењерства</w:t>
+      </w:r>
+      <w:proofErr w:type="spellEnd"/>
+      <w:r>
+        <w:rPr>
+          <w:color w:val="7030A0"/>
+        </w:rPr>
+        <w:t xml:space="preserve"> (13</w:t>
       </w:r>
       <w:r>
         <w:rPr>
@@ -72,13 +143,31 @@
         <w:tab/>
         <w:t xml:space="preserve">     </w:t>
       </w:r>
+      <w:proofErr w:type="spellStart"/>
       <w:r>
         <w:rPr>
           <w:rStyle w:val="IntenseEmphasis"/>
           <w:color w:val="7030A0"/>
         </w:rPr>
-        <w:t>Пројектни задатак</w:t>
-      </w:r>
+        <w:t>Пројектни</w:t>
+      </w:r>
+      <w:proofErr w:type="spellEnd"/>
+      <w:r>
+        <w:rPr>
+          <w:rStyle w:val="IntenseEmphasis"/>
+          <w:color w:val="7030A0"/>
+        </w:rPr>
+        <w:t xml:space="preserve"> </w:t>
+      </w:r>
+      <w:proofErr w:type="spellStart"/>
+      <w:r>
+        <w:rPr>
+          <w:rStyle w:val="IntenseEmphasis"/>
+          <w:color w:val="7030A0"/>
+        </w:rPr>
+        <w:t>задатак</w:t>
+      </w:r>
+      <w:proofErr w:type="spellEnd"/>
     </w:p>
     <w:p/>
     <w:p>
@@ -1293,6 +1382,8 @@
         </w:rPr>
         <w:br w:type="page"/>
       </w:r>
+      <w:bookmarkStart w:id="0" w:name="_GoBack"/>
+      <w:bookmarkEnd w:id="0"/>
     </w:p>
     <w:p>
       <w:pPr>
@@ -1661,7 +1752,7 @@
           <w:lang w:val="sr-Cyrl-RS"/>
         </w:rPr>
       </w:pPr>
-      <w:bookmarkStart w:id="0" w:name="_Toc130333797"/>
+      <w:bookmarkStart w:id="1" w:name="_Toc130333797"/>
       <w:r>
         <w:rPr>
           <w:lang w:val="sr-Cyrl-RS"/>
@@ -1669,23 +1760,17 @@
         <w:lastRenderedPageBreak/>
         <w:t>Увод</w:t>
       </w:r>
-      <w:bookmarkEnd w:id="0"/>
+      <w:bookmarkEnd w:id="1"/>
     </w:p>
     <w:p>
       <w:pPr>
         <w:pStyle w:val="Heading2"/>
-        <w:rPr>
-          <w:lang w:val="sr-Cyrl-RS"/>
-        </w:rPr>
-      </w:pPr>
-      <w:bookmarkStart w:id="1" w:name="_Toc130333798"/>
-      <w:r>
-        <w:rPr>
-          <w:lang w:val="sr-Cyrl-RS"/>
-        </w:rPr>
+      </w:pPr>
+      <w:bookmarkStart w:id="2" w:name="_Toc130333798"/>
+      <w:r>
         <w:t>Резиме</w:t>
       </w:r>
-      <w:bookmarkEnd w:id="1"/>
+      <w:bookmarkEnd w:id="2"/>
     </w:p>
     <w:p>
       <w:pPr>
@@ -1704,18 +1789,12 @@
     <w:p>
       <w:pPr>
         <w:pStyle w:val="Heading2"/>
-        <w:rPr>
-          <w:lang w:val="sr-Cyrl-RS"/>
-        </w:rPr>
-      </w:pPr>
-      <w:bookmarkStart w:id="2" w:name="_Toc130333799"/>
-      <w:r>
-        <w:rPr>
-          <w:lang w:val="sr-Cyrl-RS"/>
-        </w:rPr>
+      </w:pPr>
+      <w:bookmarkStart w:id="3" w:name="_Toc130333799"/>
+      <w:r>
         <w:t>Намена документа и циљне групе</w:t>
       </w:r>
-      <w:bookmarkEnd w:id="2"/>
+      <w:bookmarkEnd w:id="3"/>
     </w:p>
     <w:p>
       <w:r>
@@ -1725,6 +1804,7 @@
         <w:tab/>
         <w:t xml:space="preserve">Документ ће користити сви чланови пројектног тима у развоју пројекта и тестирању, а може се користити и при писању упутства за употребу апликације </w:t>
       </w:r>
+      <w:proofErr w:type="spellStart"/>
       <w:r>
         <w:rPr>
           <w:b/>
@@ -1735,6 +1815,7 @@
         </w:rPr>
         <w:t>LibMaster</w:t>
       </w:r>
+      <w:proofErr w:type="spellEnd"/>
       <w:r>
         <w:t>.</w:t>
       </w:r>
@@ -1742,18 +1823,12 @@
     <w:p>
       <w:pPr>
         <w:pStyle w:val="Heading2"/>
-        <w:rPr>
-          <w:lang w:val="sr-Cyrl-RS"/>
-        </w:rPr>
-      </w:pPr>
-      <w:bookmarkStart w:id="3" w:name="_Toc130333800"/>
-      <w:r>
-        <w:rPr>
-          <w:lang w:val="sr-Cyrl-RS"/>
-        </w:rPr>
+      </w:pPr>
+      <w:bookmarkStart w:id="4" w:name="_Toc130333800"/>
+      <w:r>
         <w:t>Отворена питања</w:t>
       </w:r>
-      <w:bookmarkEnd w:id="3"/>
+      <w:bookmarkEnd w:id="4"/>
     </w:p>
     <w:tbl>
       <w:tblPr>
@@ -1899,30 +1974,72 @@
           <w:lang w:val="sr-Cyrl-RS"/>
         </w:rPr>
       </w:pPr>
-      <w:bookmarkStart w:id="4" w:name="_Toc130333801"/>
+      <w:bookmarkStart w:id="5" w:name="_Toc130333801"/>
       <w:r>
         <w:rPr>
           <w:lang w:val="sr-Cyrl-RS"/>
         </w:rPr>
         <w:t>Сценарио ауторовог прегледа својих књига</w:t>
       </w:r>
-      <w:bookmarkEnd w:id="4"/>
+      <w:bookmarkEnd w:id="5"/>
+    </w:p>
+    <w:p>
+      <w:pPr>
+        <w:pStyle w:val="ListParagraph"/>
+        <w:keepNext/>
+        <w:keepLines/>
+        <w:numPr>
+          <w:ilvl w:val="0"/>
+          <w:numId w:val="5"/>
+        </w:numPr>
+        <w:spacing w:before="100" w:beforeAutospacing="1" w:after="0"/>
+        <w:contextualSpacing w:val="0"/>
+        <w:outlineLvl w:val="1"/>
+        <w:rPr>
+          <w:rFonts w:asciiTheme="majorHAnsi" w:eastAsiaTheme="majorEastAsia" w:hAnsiTheme="majorHAnsi" w:cstheme="majorBidi"/>
+          <w:b/>
+          <w:i/>
+          <w:vanish/>
+          <w:color w:val="7030A0"/>
+          <w:sz w:val="26"/>
+          <w:szCs w:val="26"/>
+          <w:lang w:val="sr-Cyrl-RS"/>
+        </w:rPr>
+      </w:pPr>
+      <w:bookmarkStart w:id="6" w:name="_Toc130333802"/>
+    </w:p>
+    <w:p>
+      <w:pPr>
+        <w:pStyle w:val="ListParagraph"/>
+        <w:keepNext/>
+        <w:keepLines/>
+        <w:numPr>
+          <w:ilvl w:val="0"/>
+          <w:numId w:val="6"/>
+        </w:numPr>
+        <w:spacing w:before="100" w:beforeAutospacing="1" w:after="0"/>
+        <w:contextualSpacing w:val="0"/>
+        <w:outlineLvl w:val="1"/>
+        <w:rPr>
+          <w:rFonts w:asciiTheme="majorHAnsi" w:eastAsiaTheme="majorEastAsia" w:hAnsiTheme="majorHAnsi" w:cstheme="majorBidi"/>
+          <w:b/>
+          <w:i/>
+          <w:vanish/>
+          <w:color w:val="7030A0"/>
+          <w:sz w:val="26"/>
+          <w:szCs w:val="26"/>
+          <w:lang w:val="sr-Cyrl-RS"/>
+        </w:rPr>
+      </w:pPr>
     </w:p>
     <w:p>
       <w:pPr>
         <w:pStyle w:val="Heading2"/>
-        <w:rPr>
-          <w:lang w:val="sr-Cyrl-RS"/>
-        </w:rPr>
-      </w:pPr>
-      <w:bookmarkStart w:id="5" w:name="_Toc130333802"/>
-      <w:r>
-        <w:rPr>
-          <w:lang w:val="sr-Cyrl-RS"/>
-        </w:rPr>
+      </w:pPr>
+      <w:r>
         <w:t>Кратак опис</w:t>
       </w:r>
-      <w:bookmarkEnd w:id="5"/>
+      <w:bookmarkEnd w:id="6"/>
     </w:p>
     <w:p>
       <w:pPr>
@@ -1986,18 +2103,12 @@
     <w:p>
       <w:pPr>
         <w:pStyle w:val="Heading2"/>
-        <w:rPr>
-          <w:lang w:val="sr-Cyrl-RS"/>
-        </w:rPr>
-      </w:pPr>
-      <w:bookmarkStart w:id="6" w:name="_Toc130333803"/>
-      <w:r>
-        <w:rPr>
-          <w:lang w:val="sr-Cyrl-RS"/>
-        </w:rPr>
+      </w:pPr>
+      <w:bookmarkStart w:id="7" w:name="_Toc130333803"/>
+      <w:r>
         <w:t>Ток догађаја</w:t>
       </w:r>
-      <w:bookmarkEnd w:id="6"/>
+      <w:bookmarkEnd w:id="7"/>
     </w:p>
     <w:p>
       <w:pPr>
@@ -2032,7 +2143,13 @@
         <w:rPr>
           <w:lang w:val="sr-Cyrl-RS"/>
         </w:rPr>
-        <w:t xml:space="preserve"> види сличице свих својих књига, када кликне на неку од њих отвори му се други прозор са описом књиге </w:t>
+        <w:t xml:space="preserve"> види сличице свих својих</w:t>
+      </w:r>
+      <w:r>
+        <w:rPr>
+          <w:lang w:val="sr-Cyrl-RS"/>
+        </w:rPr>
+        <w:t xml:space="preserve"> књига</w:t>
       </w:r>
     </w:p>
     <w:p>
@@ -2047,49 +2164,13 @@
         </w:rPr>
       </w:pPr>
       <w:r>
-        <w:rPr>
-          <w:lang w:val="sr-Cyrl-RS"/>
-        </w:rPr>
-        <w:t xml:space="preserve">Кликом на дугме </w:t>
-      </w:r>
-      <w:r>
-        <w:t>“</w:t>
-      </w:r>
-      <w:r>
-        <w:rPr>
-          <w:lang w:val="sr-Cyrl-RS"/>
-        </w:rPr>
-        <w:t>прегледај књигу</w:t>
-      </w:r>
-      <w:r>
-        <w:t>”</w:t>
-      </w:r>
-      <w:r>
-        <w:rPr>
-          <w:lang w:val="sr-Cyrl-RS"/>
-        </w:rPr>
-        <w:t xml:space="preserve">, кориснику се приказује онлајн (енг. </w:t>
-      </w:r>
-      <w:r>
-        <w:rPr>
-          <w:i/>
-        </w:rPr>
-        <w:t>online</w:t>
-      </w:r>
-      <w:r>
-        <w:rPr>
-          <w:lang w:val="sr-Cyrl-RS"/>
-        </w:rPr>
-        <w:t>)</w:t>
-      </w:r>
-      <w:r>
-        <w:t xml:space="preserve"> </w:t>
-      </w:r>
-      <w:r>
-        <w:rPr>
-          <w:lang w:val="sr-Cyrl-RS"/>
-        </w:rPr>
-        <w:t>верзија књиге</w:t>
+        <w:t>K</w:t>
+      </w:r>
+      <w:r>
+        <w:rPr>
+          <w:lang w:val="sr-Cyrl-RS"/>
+        </w:rPr>
+        <w:t xml:space="preserve">ада кликне на неку од њих отвори му се други прозор са описом књиге </w:t>
       </w:r>
     </w:p>
     <w:p>
@@ -2107,6 +2188,63 @@
         <w:rPr>
           <w:lang w:val="sr-Cyrl-RS"/>
         </w:rPr>
+        <w:t xml:space="preserve">Кликом на дугме </w:t>
+      </w:r>
+      <w:r>
+        <w:t>“</w:t>
+      </w:r>
+      <w:r>
+        <w:rPr>
+          <w:lang w:val="sr-Cyrl-RS"/>
+        </w:rPr>
+        <w:t>прегледај књигу</w:t>
+      </w:r>
+      <w:r>
+        <w:t>”</w:t>
+      </w:r>
+      <w:r>
+        <w:rPr>
+          <w:lang w:val="sr-Cyrl-RS"/>
+        </w:rPr>
+        <w:t xml:space="preserve">, кориснику се приказује онлајн (енг. </w:t>
+      </w:r>
+      <w:r>
+        <w:rPr>
+          <w:i/>
+        </w:rPr>
+        <w:t>online</w:t>
+      </w:r>
+      <w:r>
+        <w:rPr>
+          <w:lang w:val="sr-Cyrl-RS"/>
+        </w:rPr>
+        <w:t>)</w:t>
+      </w:r>
+      <w:r>
+        <w:t xml:space="preserve"> </w:t>
+      </w:r>
+      <w:r>
+        <w:rPr>
+          <w:lang w:val="sr-Cyrl-RS"/>
+        </w:rPr>
+        <w:t>верзија књиге</w:t>
+      </w:r>
+    </w:p>
+    <w:p>
+      <w:pPr>
+        <w:pStyle w:val="ListParagraph"/>
+        <w:numPr>
+          <w:ilvl w:val="0"/>
+          <w:numId w:val="2"/>
+        </w:numPr>
+        <w:rPr>
+          <w:lang w:val="sr-Cyrl-RS"/>
+        </w:rPr>
+      </w:pPr>
+      <w:r>
+        <w:rPr>
+          <w:lang w:val="sr-Cyrl-RS"/>
+        </w:rPr>
         <w:t xml:space="preserve">Аутор кликом на дугме </w:t>
       </w:r>
       <w:r>
@@ -2136,18 +2274,12 @@
     <w:p>
       <w:pPr>
         <w:pStyle w:val="Heading2"/>
-        <w:rPr>
-          <w:lang w:val="sr-Cyrl-RS"/>
-        </w:rPr>
-      </w:pPr>
-      <w:bookmarkStart w:id="7" w:name="_Toc130333804"/>
-      <w:r>
-        <w:rPr>
-          <w:lang w:val="sr-Cyrl-RS"/>
-        </w:rPr>
+      </w:pPr>
+      <w:bookmarkStart w:id="8" w:name="_Toc130333804"/>
+      <w:r>
         <w:t>Предуслови</w:t>
       </w:r>
-      <w:bookmarkEnd w:id="7"/>
+      <w:bookmarkEnd w:id="8"/>
     </w:p>
     <w:p>
       <w:pPr>
@@ -2188,18 +2320,12 @@
     <w:p>
       <w:pPr>
         <w:pStyle w:val="Heading2"/>
-        <w:rPr>
-          <w:lang w:val="sr-Cyrl-RS"/>
-        </w:rPr>
-      </w:pPr>
-      <w:bookmarkStart w:id="8" w:name="_Toc130333805"/>
-      <w:r>
-        <w:rPr>
-          <w:lang w:val="sr-Cyrl-RS"/>
-        </w:rPr>
+      </w:pPr>
+      <w:bookmarkStart w:id="9" w:name="_Toc130333805"/>
+      <w:r>
         <w:t>Последице</w:t>
       </w:r>
-      <w:bookmarkEnd w:id="8"/>
+      <w:bookmarkEnd w:id="9"/>
     </w:p>
     <w:p>
       <w:pPr>
@@ -2236,7 +2362,7 @@
 </file>
 
 <file path=word/endnotes.xml><?xml version="1.0" encoding="utf-8"?>
-<w:endnotes xmlns:wpc="http://schemas.microsoft.com/office/word/2010/wordprocessingCanvas" xmlns:cx="http://schemas.microsoft.com/office/drawing/2014/chartex" xmlns:cx1="http://schemas.microsoft.com/office/drawing/2015/9/8/chartex" xmlns:cx2="http://schemas.microsoft.com/office/drawing/2015/10/21/chartex" xmlns:cx3="http://schemas.microsoft.com/office/drawing/2016/5/9/chartex" xmlns:cx4="http://schemas.microsoft.com/office/drawing/2016/5/10/chartex" xmlns:cx5="http://schemas.microsoft.com/office/drawing/2016/5/11/chartex" xmlns:cx6="http://schemas.microsoft.com/office/drawing/2016/5/12/chartex" xmlns:cx7="http://schemas.microsoft.com/office/drawing/2016/5/13/chartex" xmlns:cx8="http://schemas.microsoft.com/office/drawing/2016/5/14/chartex" xmlns:mc="http://schemas.openxmlformats.org/markup-compatibility/2006" xmlns:aink="http://schemas.microsoft.com/office/drawing/2016/ink" xmlns:am3d="http://schemas.microsoft.com/office/drawing/2017/model3d" xmlns:o="urn:schemas-microsoft-com:office:office" xmlns:oel="http://schemas.microsoft.com/office/2019/extlst" xmlns:r="http://schemas.openxmlformats.org/officeDocument/2006/relationships" xmlns:m="http://schemas.openxmlformats.org/officeDocument/2006/math" xmlns:v="urn:schemas-microsoft-com:vml" xmlns:wp14="http://schemas.microsoft.com/office/word/2010/wordprocessingDrawing" xmlns:wp="http://schemas.openxmlformats.org/drawingml/2006/wordprocessingDrawing" xmlns:w10="urn:schemas-microsoft-com:office:word" xmlns:w="http://schemas.openxmlformats.org/wordprocessingml/2006/main" xmlns:w14="http://schemas.microsoft.com/office/word/2010/wordml" xmlns:w15="http://schemas.microsoft.com/office/word/2012/wordml" xmlns:w16cex="http://schemas.microsoft.com/office/word/2018/wordml/cex" xmlns:w16cid="http://schemas.microsoft.com/office/word/2016/wordml/cid" xmlns:w16="http://schemas.microsoft.com/office/word/2018/wordml" xmlns:w16sdtdh="http://schemas.microsoft.com/office/word/2020/wordml/sdtdatahash" xmlns:w16se="http://schemas.microsoft.com/office/word/2015/wordml/symex" xmlns:wpg="http://schemas.microsoft.com/office/word/2010/wordprocessingGroup" xmlns:wpi="http://schemas.microsoft.com/office/word/2010/wordprocessingInk" xmlns:wne="http://schemas.microsoft.com/office/word/2006/wordml" xmlns:wps="http://schemas.microsoft.com/office/word/2010/wordprocessingShape" mc:Ignorable="w14 w15 w16se w16cid w16 w16cex w16sdtdh wp14">
+<w:endnotes xmlns:wpc="http://schemas.microsoft.com/office/word/2010/wordprocessingCanvas" xmlns:cx="http://schemas.microsoft.com/office/drawing/2014/chartex" xmlns:cx1="http://schemas.microsoft.com/office/drawing/2015/9/8/chartex" xmlns:mc="http://schemas.openxmlformats.org/markup-compatibility/2006" xmlns:o="urn:schemas-microsoft-com:office:office" xmlns:r="http://schemas.openxmlformats.org/officeDocument/2006/relationships" xmlns:m="http://schemas.openxmlformats.org/officeDocument/2006/math" xmlns:v="urn:schemas-microsoft-com:vml" xmlns:wp14="http://schemas.microsoft.com/office/word/2010/wordprocessingDrawing" xmlns:wp="http://schemas.openxmlformats.org/drawingml/2006/wordprocessingDrawing" xmlns:w10="urn:schemas-microsoft-com:office:word" xmlns:w="http://schemas.openxmlformats.org/wordprocessingml/2006/main" xmlns:w14="http://schemas.microsoft.com/office/word/2010/wordml" xmlns:w15="http://schemas.microsoft.com/office/word/2012/wordml" xmlns:w16se="http://schemas.microsoft.com/office/word/2015/wordml/symex" xmlns:wpg="http://schemas.microsoft.com/office/word/2010/wordprocessingGroup" xmlns:wpi="http://schemas.microsoft.com/office/word/2010/wordprocessingInk" xmlns:wne="http://schemas.microsoft.com/office/word/2006/wordml" xmlns:wps="http://schemas.microsoft.com/office/word/2010/wordprocessingShape" mc:Ignorable="w14 w15 w16se wp14">
   <w:endnote w:type="separator" w:id="-1">
     <w:p>
       <w:pPr>
@@ -2261,7 +2387,7 @@
 </file>
 
 <file path=word/footer1.xml><?xml version="1.0" encoding="utf-8"?>
-<w:ftr xmlns:wpc="http://schemas.microsoft.com/office/word/2010/wordprocessingCanvas" xmlns:cx="http://schemas.microsoft.com/office/drawing/2014/chartex" xmlns:cx1="http://schemas.microsoft.com/office/drawing/2015/9/8/chartex" xmlns:cx2="http://schemas.microsoft.com/office/drawing/2015/10/21/chartex" xmlns:cx3="http://schemas.microsoft.com/office/drawing/2016/5/9/chartex" xmlns:cx4="http://schemas.microsoft.com/office/drawing/2016/5/10/chartex" xmlns:cx5="http://schemas.microsoft.com/office/drawing/2016/5/11/chartex" xmlns:cx6="http://schemas.microsoft.com/office/drawing/2016/5/12/chartex" xmlns:cx7="http://schemas.microsoft.com/office/drawing/2016/5/13/chartex" xmlns:cx8="http://schemas.microsoft.com/office/drawing/2016/5/14/chartex" xmlns:mc="http://schemas.openxmlformats.org/markup-compatibility/2006" xmlns:aink="http://schemas.microsoft.com/office/drawing/2016/ink" xmlns:am3d="http://schemas.microsoft.com/office/drawing/2017/model3d" xmlns:o="urn:schemas-microsoft-com:office:office" xmlns:oel="http://schemas.microsoft.com/office/2019/extlst" xmlns:r="http://schemas.openxmlformats.org/officeDocument/2006/relationships" xmlns:m="http://schemas.openxmlformats.org/officeDocument/2006/math" xmlns:v="urn:schemas-microsoft-com:vml" xmlns:wp14="http://schemas.microsoft.com/office/word/2010/wordprocessingDrawing" xmlns:wp="http://schemas.openxmlformats.org/drawingml/2006/wordprocessingDrawing" xmlns:w10="urn:schemas-microsoft-com:office:word" xmlns:w="http://schemas.openxmlformats.org/wordprocessingml/2006/main" xmlns:w14="http://schemas.microsoft.com/office/word/2010/wordml" xmlns:w15="http://schemas.microsoft.com/office/word/2012/wordml" xmlns:w16cex="http://schemas.microsoft.com/office/word/2018/wordml/cex" xmlns:w16cid="http://schemas.microsoft.com/office/word/2016/wordml/cid" xmlns:w16="http://schemas.microsoft.com/office/word/2018/wordml" xmlns:w16sdtdh="http://schemas.microsoft.com/office/word/2020/wordml/sdtdatahash" xmlns:w16se="http://schemas.microsoft.com/office/word/2015/wordml/symex" xmlns:wpg="http://schemas.microsoft.com/office/word/2010/wordprocessingGroup" xmlns:wpi="http://schemas.microsoft.com/office/word/2010/wordprocessingInk" xmlns:wne="http://schemas.microsoft.com/office/word/2006/wordml" xmlns:wps="http://schemas.microsoft.com/office/word/2010/wordprocessingShape" mc:Ignorable="w14 w15 w16se w16cid w16 w16cex w16sdtdh wp14">
+<w:ftr xmlns:wpc="http://schemas.microsoft.com/office/word/2010/wordprocessingCanvas" xmlns:cx="http://schemas.microsoft.com/office/drawing/2014/chartex" xmlns:cx1="http://schemas.microsoft.com/office/drawing/2015/9/8/chartex" xmlns:mc="http://schemas.openxmlformats.org/markup-compatibility/2006" xmlns:o="urn:schemas-microsoft-com:office:office" xmlns:r="http://schemas.openxmlformats.org/officeDocument/2006/relationships" xmlns:m="http://schemas.openxmlformats.org/officeDocument/2006/math" xmlns:v="urn:schemas-microsoft-com:vml" xmlns:wp14="http://schemas.microsoft.com/office/word/2010/wordprocessingDrawing" xmlns:wp="http://schemas.openxmlformats.org/drawingml/2006/wordprocessingDrawing" xmlns:w10="urn:schemas-microsoft-com:office:word" xmlns:w="http://schemas.openxmlformats.org/wordprocessingml/2006/main" xmlns:w14="http://schemas.microsoft.com/office/word/2010/wordml" xmlns:w15="http://schemas.microsoft.com/office/word/2012/wordml" xmlns:w16se="http://schemas.microsoft.com/office/word/2015/wordml/symex" xmlns:wpg="http://schemas.microsoft.com/office/word/2010/wordprocessingGroup" xmlns:wpi="http://schemas.microsoft.com/office/word/2010/wordprocessingInk" xmlns:wne="http://schemas.microsoft.com/office/word/2006/wordml" xmlns:wps="http://schemas.microsoft.com/office/word/2010/wordprocessingShape" mc:Ignorable="w14 w15 w16se wp14">
   <w:p>
     <w:pPr>
       <w:pStyle w:val="Footer"/>
@@ -2286,7 +2412,7 @@
 </file>
 
 <file path=word/footer2.xml><?xml version="1.0" encoding="utf-8"?>
-<w:ftr xmlns:wpc="http://schemas.microsoft.com/office/word/2010/wordprocessingCanvas" xmlns:cx="http://schemas.microsoft.com/office/drawing/2014/chartex" xmlns:cx1="http://schemas.microsoft.com/office/drawing/2015/9/8/chartex" xmlns:cx2="http://schemas.microsoft.com/office/drawing/2015/10/21/chartex" xmlns:cx3="http://schemas.microsoft.com/office/drawing/2016/5/9/chartex" xmlns:cx4="http://schemas.microsoft.com/office/drawing/2016/5/10/chartex" xmlns:cx5="http://schemas.microsoft.com/office/drawing/2016/5/11/chartex" xmlns:cx6="http://schemas.microsoft.com/office/drawing/2016/5/12/chartex" xmlns:cx7="http://schemas.microsoft.com/office/drawing/2016/5/13/chartex" xmlns:cx8="http://schemas.microsoft.com/office/drawing/2016/5/14/chartex" xmlns:mc="http://schemas.openxmlformats.org/markup-compatibility/2006" xmlns:aink="http://schemas.microsoft.com/office/drawing/2016/ink" xmlns:am3d="http://schemas.microsoft.com/office/drawing/2017/model3d" xmlns:o="urn:schemas-microsoft-com:office:office" xmlns:oel="http://schemas.microsoft.com/office/2019/extlst" xmlns:r="http://schemas.openxmlformats.org/officeDocument/2006/relationships" xmlns:m="http://schemas.openxmlformats.org/officeDocument/2006/math" xmlns:v="urn:schemas-microsoft-com:vml" xmlns:wp14="http://schemas.microsoft.com/office/word/2010/wordprocessingDrawing" xmlns:wp="http://schemas.openxmlformats.org/drawingml/2006/wordprocessingDrawing" xmlns:w10="urn:schemas-microsoft-com:office:word" xmlns:w="http://schemas.openxmlformats.org/wordprocessingml/2006/main" xmlns:w14="http://schemas.microsoft.com/office/word/2010/wordml" xmlns:w15="http://schemas.microsoft.com/office/word/2012/wordml" xmlns:w16cex="http://schemas.microsoft.com/office/word/2018/wordml/cex" xmlns:w16cid="http://schemas.microsoft.com/office/word/2016/wordml/cid" xmlns:w16="http://schemas.microsoft.com/office/word/2018/wordml" xmlns:w16sdtdh="http://schemas.microsoft.com/office/word/2020/wordml/sdtdatahash" xmlns:w16se="http://schemas.microsoft.com/office/word/2015/wordml/symex" xmlns:wpg="http://schemas.microsoft.com/office/word/2010/wordprocessingGroup" xmlns:wpi="http://schemas.microsoft.com/office/word/2010/wordprocessingInk" xmlns:wne="http://schemas.microsoft.com/office/word/2006/wordml" xmlns:wps="http://schemas.microsoft.com/office/word/2010/wordprocessingShape" mc:Ignorable="w14 w15 w16se w16cid w16 w16cex w16sdtdh wp14">
+<w:ftr xmlns:wpc="http://schemas.microsoft.com/office/word/2010/wordprocessingCanvas" xmlns:cx="http://schemas.microsoft.com/office/drawing/2014/chartex" xmlns:cx1="http://schemas.microsoft.com/office/drawing/2015/9/8/chartex" xmlns:mc="http://schemas.openxmlformats.org/markup-compatibility/2006" xmlns:o="urn:schemas-microsoft-com:office:office" xmlns:r="http://schemas.openxmlformats.org/officeDocument/2006/relationships" xmlns:m="http://schemas.openxmlformats.org/officeDocument/2006/math" xmlns:v="urn:schemas-microsoft-com:vml" xmlns:wp14="http://schemas.microsoft.com/office/word/2010/wordprocessingDrawing" xmlns:wp="http://schemas.openxmlformats.org/drawingml/2006/wordprocessingDrawing" xmlns:w10="urn:schemas-microsoft-com:office:word" xmlns:w="http://schemas.openxmlformats.org/wordprocessingml/2006/main" xmlns:w14="http://schemas.microsoft.com/office/word/2010/wordml" xmlns:w15="http://schemas.microsoft.com/office/word/2012/wordml" xmlns:w16se="http://schemas.microsoft.com/office/word/2015/wordml/symex" xmlns:wpg="http://schemas.microsoft.com/office/word/2010/wordprocessingGroup" xmlns:wpi="http://schemas.microsoft.com/office/word/2010/wordprocessingInk" xmlns:wne="http://schemas.microsoft.com/office/word/2006/wordml" xmlns:wps="http://schemas.microsoft.com/office/word/2010/wordprocessingShape" mc:Ignorable="w14 w15 w16se wp14">
   <w:sdt>
     <w:sdtPr>
       <w:id w:val="1503385207"/>
@@ -2319,7 +2445,7 @@
           <w:rPr>
             <w:noProof/>
           </w:rPr>
-          <w:t>3</w:t>
+          <w:t>4</w:t>
         </w:r>
         <w:r>
           <w:rPr>
@@ -2339,7 +2465,7 @@
 </file>
 
 <file path=word/footnotes.xml><?xml version="1.0" encoding="utf-8"?>
-<w:footnotes xmlns:wpc="http://schemas.microsoft.com/office/word/2010/wordprocessingCanvas" xmlns:cx="http://schemas.microsoft.com/office/drawing/2014/chartex" xmlns:cx1="http://schemas.microsoft.com/office/drawing/2015/9/8/chartex" xmlns:cx2="http://schemas.microsoft.com/office/drawing/2015/10/21/chartex" xmlns:cx3="http://schemas.microsoft.com/office/drawing/2016/5/9/chartex" xmlns:cx4="http://schemas.microsoft.com/office/drawing/2016/5/10/chartex" xmlns:cx5="http://schemas.microsoft.com/office/drawing/2016/5/11/chartex" xmlns:cx6="http://schemas.microsoft.com/office/drawing/2016/5/12/chartex" xmlns:cx7="http://schemas.microsoft.com/office/drawing/2016/5/13/chartex" xmlns:cx8="http://schemas.microsoft.com/office/drawing/2016/5/14/chartex" xmlns:mc="http://schemas.openxmlformats.org/markup-compatibility/2006" xmlns:aink="http://schemas.microsoft.com/office/drawing/2016/ink" xmlns:am3d="http://schemas.microsoft.com/office/drawing/2017/model3d" xmlns:o="urn:schemas-microsoft-com:office:office" xmlns:oel="http://schemas.microsoft.com/office/2019/extlst" xmlns:r="http://schemas.openxmlformats.org/officeDocument/2006/relationships" xmlns:m="http://schemas.openxmlformats.org/officeDocument/2006/math" xmlns:v="urn:schemas-microsoft-com:vml" xmlns:wp14="http://schemas.microsoft.com/office/word/2010/wordprocessingDrawing" xmlns:wp="http://schemas.openxmlformats.org/drawingml/2006/wordprocessingDrawing" xmlns:w10="urn:schemas-microsoft-com:office:word" xmlns:w="http://schemas.openxmlformats.org/wordprocessingml/2006/main" xmlns:w14="http://schemas.microsoft.com/office/word/2010/wordml" xmlns:w15="http://schemas.microsoft.com/office/word/2012/wordml" xmlns:w16cex="http://schemas.microsoft.com/office/word/2018/wordml/cex" xmlns:w16cid="http://schemas.microsoft.com/office/word/2016/wordml/cid" xmlns:w16="http://schemas.microsoft.com/office/word/2018/wordml" xmlns:w16sdtdh="http://schemas.microsoft.com/office/word/2020/wordml/sdtdatahash" xmlns:w16se="http://schemas.microsoft.com/office/word/2015/wordml/symex" xmlns:wpg="http://schemas.microsoft.com/office/word/2010/wordprocessingGroup" xmlns:wpi="http://schemas.microsoft.com/office/word/2010/wordprocessingInk" xmlns:wne="http://schemas.microsoft.com/office/word/2006/wordml" xmlns:wps="http://schemas.microsoft.com/office/word/2010/wordprocessingShape" mc:Ignorable="w14 w15 w16se w16cid w16 w16cex w16sdtdh wp14">
+<w:footnotes xmlns:wpc="http://schemas.microsoft.com/office/word/2010/wordprocessingCanvas" xmlns:cx="http://schemas.microsoft.com/office/drawing/2014/chartex" xmlns:cx1="http://schemas.microsoft.com/office/drawing/2015/9/8/chartex" xmlns:mc="http://schemas.openxmlformats.org/markup-compatibility/2006" xmlns:o="urn:schemas-microsoft-com:office:office" xmlns:r="http://schemas.openxmlformats.org/officeDocument/2006/relationships" xmlns:m="http://schemas.openxmlformats.org/officeDocument/2006/math" xmlns:v="urn:schemas-microsoft-com:vml" xmlns:wp14="http://schemas.microsoft.com/office/word/2010/wordprocessingDrawing" xmlns:wp="http://schemas.openxmlformats.org/drawingml/2006/wordprocessingDrawing" xmlns:w10="urn:schemas-microsoft-com:office:word" xmlns:w="http://schemas.openxmlformats.org/wordprocessingml/2006/main" xmlns:w14="http://schemas.microsoft.com/office/word/2010/wordml" xmlns:w15="http://schemas.microsoft.com/office/word/2012/wordml" xmlns:w16se="http://schemas.microsoft.com/office/word/2015/wordml/symex" xmlns:wpg="http://schemas.microsoft.com/office/word/2010/wordprocessingGroup" xmlns:wpi="http://schemas.microsoft.com/office/word/2010/wordprocessingInk" xmlns:wne="http://schemas.microsoft.com/office/word/2006/wordml" xmlns:wps="http://schemas.microsoft.com/office/word/2010/wordprocessingShape" mc:Ignorable="w14 w15 w16se wp14">
   <w:footnote w:type="separator" w:id="-1">
     <w:p>
       <w:pPr>
@@ -2364,11 +2490,98 @@
 </file>
 
 <file path=word/numbering.xml><?xml version="1.0" encoding="utf-8"?>
-<w:numbering xmlns:wpc="http://schemas.microsoft.com/office/word/2010/wordprocessingCanvas" xmlns:cx="http://schemas.microsoft.com/office/drawing/2014/chartex" xmlns:cx1="http://schemas.microsoft.com/office/drawing/2015/9/8/chartex" xmlns:cx2="http://schemas.microsoft.com/office/drawing/2015/10/21/chartex" xmlns:cx3="http://schemas.microsoft.com/office/drawing/2016/5/9/chartex" xmlns:cx4="http://schemas.microsoft.com/office/drawing/2016/5/10/chartex" xmlns:cx5="http://schemas.microsoft.com/office/drawing/2016/5/11/chartex" xmlns:cx6="http://schemas.microsoft.com/office/drawing/2016/5/12/chartex" xmlns:cx7="http://schemas.microsoft.com/office/drawing/2016/5/13/chartex" xmlns:cx8="http://schemas.microsoft.com/office/drawing/2016/5/14/chartex" xmlns:mc="http://schemas.openxmlformats.org/markup-compatibility/2006" xmlns:aink="http://schemas.microsoft.com/office/drawing/2016/ink" xmlns:am3d="http://schemas.microsoft.com/office/drawing/2017/model3d" xmlns:o="urn:schemas-microsoft-com:office:office" xmlns:oel="http://schemas.microsoft.com/office/2019/extlst" xmlns:r="http://schemas.openxmlformats.org/officeDocument/2006/relationships" xmlns:m="http://schemas.openxmlformats.org/officeDocument/2006/math" xmlns:v="urn:schemas-microsoft-com:vml" xmlns:wp14="http://schemas.microsoft.com/office/word/2010/wordprocessingDrawing" xmlns:wp="http://schemas.openxmlformats.org/drawingml/2006/wordprocessingDrawing" xmlns:w10="urn:schemas-microsoft-com:office:word" xmlns:w="http://schemas.openxmlformats.org/wordprocessingml/2006/main" xmlns:w14="http://schemas.microsoft.com/office/word/2010/wordml" xmlns:w15="http://schemas.microsoft.com/office/word/2012/wordml" xmlns:w16cex="http://schemas.microsoft.com/office/word/2018/wordml/cex" xmlns:w16cid="http://schemas.microsoft.com/office/word/2016/wordml/cid" xmlns:w16="http://schemas.microsoft.com/office/word/2018/wordml" xmlns:w16sdtdh="http://schemas.microsoft.com/office/word/2020/wordml/sdtdatahash" xmlns:w16se="http://schemas.microsoft.com/office/word/2015/wordml/symex" xmlns:wpg="http://schemas.microsoft.com/office/word/2010/wordprocessingGroup" xmlns:wpi="http://schemas.microsoft.com/office/word/2010/wordprocessingInk" xmlns:wne="http://schemas.microsoft.com/office/word/2006/wordml" xmlns:wps="http://schemas.microsoft.com/office/word/2010/wordprocessingShape" mc:Ignorable="w14 w15 w16se w16cid w16 w16cex w16sdtdh wp14">
+<w:numbering xmlns:wpc="http://schemas.microsoft.com/office/word/2010/wordprocessingCanvas" xmlns:cx="http://schemas.microsoft.com/office/drawing/2014/chartex" xmlns:cx1="http://schemas.microsoft.com/office/drawing/2015/9/8/chartex" xmlns:mc="http://schemas.openxmlformats.org/markup-compatibility/2006" xmlns:o="urn:schemas-microsoft-com:office:office" xmlns:r="http://schemas.openxmlformats.org/officeDocument/2006/relationships" xmlns:m="http://schemas.openxmlformats.org/officeDocument/2006/math" xmlns:v="urn:schemas-microsoft-com:vml" xmlns:wp14="http://schemas.microsoft.com/office/word/2010/wordprocessingDrawing" xmlns:wp="http://schemas.openxmlformats.org/drawingml/2006/wordprocessingDrawing" xmlns:w10="urn:schemas-microsoft-com:office:word" xmlns:w="http://schemas.openxmlformats.org/wordprocessingml/2006/main" xmlns:w14="http://schemas.microsoft.com/office/word/2010/wordml" xmlns:w15="http://schemas.microsoft.com/office/word/2012/wordml" xmlns:w16se="http://schemas.microsoft.com/office/word/2015/wordml/symex" xmlns:wpg="http://schemas.microsoft.com/office/word/2010/wordprocessingGroup" xmlns:wpi="http://schemas.microsoft.com/office/word/2010/wordprocessingInk" xmlns:wne="http://schemas.microsoft.com/office/word/2006/wordml" xmlns:wps="http://schemas.microsoft.com/office/word/2010/wordprocessingShape" mc:Ignorable="w14 w15 w16se wp14">
   <w:abstractNum w:abstractNumId="0" w15:restartNumberingAfterBreak="0">
+    <w:nsid w:val="36005AF9"/>
+    <w:multiLevelType w:val="multilevel"/>
+    <w:tmpl w:val="5D9EE12A"/>
+    <w:lvl w:ilvl="0">
+      <w:start w:val="1"/>
+      <w:numFmt w:val="decimal"/>
+      <w:lvlText w:val="%1."/>
+      <w:lvlJc w:val="left"/>
+      <w:pPr>
+        <w:ind w:left="360" w:hanging="360"/>
+      </w:pPr>
+    </w:lvl>
+    <w:lvl w:ilvl="1">
+      <w:start w:val="1"/>
+      <w:numFmt w:val="decimal"/>
+      <w:pStyle w:val="Heading2"/>
+      <w:lvlText w:val="%1.%2."/>
+      <w:lvlJc w:val="left"/>
+      <w:pPr>
+        <w:ind w:left="792" w:hanging="432"/>
+      </w:pPr>
+    </w:lvl>
+    <w:lvl w:ilvl="2">
+      <w:start w:val="1"/>
+      <w:numFmt w:val="decimal"/>
+      <w:lvlText w:val="%1.%2.%3."/>
+      <w:lvlJc w:val="left"/>
+      <w:pPr>
+        <w:ind w:left="1224" w:hanging="504"/>
+      </w:pPr>
+    </w:lvl>
+    <w:lvl w:ilvl="3">
+      <w:start w:val="1"/>
+      <w:numFmt w:val="decimal"/>
+      <w:lvlText w:val="%1.%2.%3.%4."/>
+      <w:lvlJc w:val="left"/>
+      <w:pPr>
+        <w:ind w:left="1728" w:hanging="648"/>
+      </w:pPr>
+    </w:lvl>
+    <w:lvl w:ilvl="4">
+      <w:start w:val="1"/>
+      <w:numFmt w:val="decimal"/>
+      <w:lvlText w:val="%1.%2.%3.%4.%5."/>
+      <w:lvlJc w:val="left"/>
+      <w:pPr>
+        <w:ind w:left="2232" w:hanging="792"/>
+      </w:pPr>
+    </w:lvl>
+    <w:lvl w:ilvl="5">
+      <w:start w:val="1"/>
+      <w:numFmt w:val="decimal"/>
+      <w:lvlText w:val="%1.%2.%3.%4.%5.%6."/>
+      <w:lvlJc w:val="left"/>
+      <w:pPr>
+        <w:ind w:left="2736" w:hanging="936"/>
+      </w:pPr>
+    </w:lvl>
+    <w:lvl w:ilvl="6">
+      <w:start w:val="1"/>
+      <w:numFmt w:val="decimal"/>
+      <w:lvlText w:val="%1.%2.%3.%4.%5.%6.%7."/>
+      <w:lvlJc w:val="left"/>
+      <w:pPr>
+        <w:ind w:left="3240" w:hanging="1080"/>
+      </w:pPr>
+    </w:lvl>
+    <w:lvl w:ilvl="7">
+      <w:start w:val="1"/>
+      <w:numFmt w:val="decimal"/>
+      <w:lvlText w:val="%1.%2.%3.%4.%5.%6.%7.%8."/>
+      <w:lvlJc w:val="left"/>
+      <w:pPr>
+        <w:ind w:left="3744" w:hanging="1224"/>
+      </w:pPr>
+    </w:lvl>
+    <w:lvl w:ilvl="8">
+      <w:start w:val="1"/>
+      <w:numFmt w:val="decimal"/>
+      <w:lvlText w:val="%1.%2.%3.%4.%5.%6.%7.%8.%9."/>
+      <w:lvlJc w:val="left"/>
+      <w:pPr>
+        <w:ind w:left="4320" w:hanging="1440"/>
+      </w:pPr>
+    </w:lvl>
+  </w:abstractNum>
+  <w:abstractNum w:abstractNumId="1" w15:restartNumberingAfterBreak="0">
     <w:nsid w:val="3AC9705E"/>
     <w:multiLevelType w:val="multilevel"/>
-    <w:tmpl w:val="970E7D3A"/>
+    <w:tmpl w:val="A71C51F8"/>
     <w:lvl w:ilvl="0">
       <w:start w:val="1"/>
       <w:numFmt w:val="decimal"/>
@@ -2385,7 +2598,6 @@
     <w:lvl w:ilvl="1">
       <w:start w:val="1"/>
       <w:numFmt w:val="decimal"/>
-      <w:pStyle w:val="Heading2"/>
       <w:lvlText w:val="%1.%2"/>
       <w:lvlJc w:val="left"/>
       <w:pPr>
@@ -2541,7 +2753,150 @@
       </w:rPr>
     </w:lvl>
   </w:abstractNum>
-  <w:abstractNum w:abstractNumId="1" w15:restartNumberingAfterBreak="0">
+  <w:abstractNum w:abstractNumId="2" w15:restartNumberingAfterBreak="0">
+    <w:nsid w:val="3BF8495C"/>
+    <w:multiLevelType w:val="multilevel"/>
+    <w:tmpl w:val="F1E4398A"/>
+    <w:lvl w:ilvl="0">
+      <w:start w:val="1"/>
+      <w:numFmt w:val="decimal"/>
+      <w:lvlText w:val="%1."/>
+      <w:lvlJc w:val="left"/>
+      <w:pPr>
+        <w:ind w:left="360" w:hanging="360"/>
+      </w:pPr>
+    </w:lvl>
+    <w:lvl w:ilvl="1">
+      <w:start w:val="1"/>
+      <w:numFmt w:val="decimal"/>
+      <w:lvlText w:val="%1.%2."/>
+      <w:lvlJc w:val="left"/>
+      <w:pPr>
+        <w:ind w:left="792" w:hanging="432"/>
+      </w:pPr>
+      <w:rPr>
+        <w:rFonts w:ascii="Times New Roman" w:hAnsi="Times New Roman" w:cs="Times New Roman"/>
+        <w:b w:val="0"/>
+        <w:bCs w:val="0"/>
+        <w:i w:val="0"/>
+        <w:iCs w:val="0"/>
+        <w:caps w:val="0"/>
+        <w:smallCaps w:val="0"/>
+        <w:strike w:val="0"/>
+        <w:dstrike w:val="0"/>
+        <w:outline w:val="0"/>
+        <w:shadow w:val="0"/>
+        <w:emboss w:val="0"/>
+        <w:imprint w:val="0"/>
+        <w:noProof w:val="0"/>
+        <w:snapToGrid w:val="0"/>
+        <w:vanish w:val="0"/>
+        <w:color w:val="000000"/>
+        <w:spacing w:val="0"/>
+        <w:w w:val="0"/>
+        <w:kern w:val="0"/>
+        <w:position w:val="0"/>
+        <w:sz w:val="0"/>
+        <w:szCs w:val="0"/>
+        <w:u w:val="none" w:color="000000"/>
+        <w:effect w:val="none"/>
+        <w:bdr w:val="none" w:sz="0" w:space="0" w:color="000000"/>
+        <w:shd w:val="clear" w:color="000000" w:fill="000000"/>
+        <w:vertAlign w:val="baseline"/>
+        <w:em w:val="none"/>
+        <w:lang w:val="x-none" w:eastAsia="x-none" w:bidi="x-none"/>
+        <w:specVanish w:val="0"/>
+        <w14:glow w14:rad="0">
+          <w14:srgbClr w14:val="000000"/>
+        </w14:glow>
+        <w14:shadow w14:blurRad="0" w14:dist="0" w14:dir="0" w14:sx="0" w14:sy="0" w14:kx="0" w14:ky="0" w14:algn="none">
+          <w14:srgbClr w14:val="000000"/>
+        </w14:shadow>
+        <w14:reflection w14:blurRad="0" w14:stA="0" w14:stPos="0" w14:endA="0" w14:endPos="0" w14:dist="0" w14:dir="0" w14:fadeDir="0" w14:sx="0" w14:sy="0" w14:kx="0" w14:ky="0" w14:algn="none"/>
+        <w14:textOutline w14:w="0" w14:cap="rnd" w14:cmpd="sng" w14:algn="ctr">
+          <w14:noFill/>
+          <w14:prstDash w14:val="solid"/>
+          <w14:bevel/>
+        </w14:textOutline>
+        <w14:scene3d>
+          <w14:camera w14:prst="orthographicFront"/>
+          <w14:lightRig w14:rig="threePt" w14:dir="t">
+            <w14:rot w14:lat="0" w14:lon="0" w14:rev="0"/>
+          </w14:lightRig>
+        </w14:scene3d>
+        <w14:props3d w14:extrusionH="0" w14:contourW="0" w14:prstMaterial="none"/>
+        <w14:ligatures w14:val="none"/>
+        <w14:numForm w14:val="default"/>
+        <w14:numSpacing w14:val="default"/>
+        <w14:stylisticSets/>
+        <w14:cntxtAlts w14:val="0"/>
+      </w:rPr>
+    </w:lvl>
+    <w:lvl w:ilvl="2">
+      <w:start w:val="1"/>
+      <w:numFmt w:val="decimal"/>
+      <w:lvlText w:val="%1.%2.%3."/>
+      <w:lvlJc w:val="left"/>
+      <w:pPr>
+        <w:ind w:left="1224" w:hanging="504"/>
+      </w:pPr>
+    </w:lvl>
+    <w:lvl w:ilvl="3">
+      <w:start w:val="1"/>
+      <w:numFmt w:val="decimal"/>
+      <w:lvlText w:val="%1.%2.%3.%4."/>
+      <w:lvlJc w:val="left"/>
+      <w:pPr>
+        <w:ind w:left="1728" w:hanging="648"/>
+      </w:pPr>
+    </w:lvl>
+    <w:lvl w:ilvl="4">
+      <w:start w:val="1"/>
+      <w:numFmt w:val="decimal"/>
+      <w:lvlText w:val="%1.%2.%3.%4.%5."/>
+      <w:lvlJc w:val="left"/>
+      <w:pPr>
+        <w:ind w:left="2232" w:hanging="792"/>
+      </w:pPr>
+    </w:lvl>
+    <w:lvl w:ilvl="5">
+      <w:start w:val="1"/>
+      <w:numFmt w:val="decimal"/>
+      <w:lvlText w:val="%1.%2.%3.%4.%5.%6."/>
+      <w:lvlJc w:val="left"/>
+      <w:pPr>
+        <w:ind w:left="2736" w:hanging="936"/>
+      </w:pPr>
+    </w:lvl>
+    <w:lvl w:ilvl="6">
+      <w:start w:val="1"/>
+      <w:numFmt w:val="decimal"/>
+      <w:lvlText w:val="%1.%2.%3.%4.%5.%6.%7."/>
+      <w:lvlJc w:val="left"/>
+      <w:pPr>
+        <w:ind w:left="3240" w:hanging="1080"/>
+      </w:pPr>
+    </w:lvl>
+    <w:lvl w:ilvl="7">
+      <w:start w:val="1"/>
+      <w:numFmt w:val="decimal"/>
+      <w:lvlText w:val="%1.%2.%3.%4.%5.%6.%7.%8."/>
+      <w:lvlJc w:val="left"/>
+      <w:pPr>
+        <w:ind w:left="3744" w:hanging="1224"/>
+      </w:pPr>
+    </w:lvl>
+    <w:lvl w:ilvl="8">
+      <w:start w:val="1"/>
+      <w:numFmt w:val="decimal"/>
+      <w:lvlText w:val="%1.%2.%3.%4.%5.%6.%7.%8.%9."/>
+      <w:lvlJc w:val="left"/>
+      <w:pPr>
+        <w:ind w:left="4320" w:hanging="1440"/>
+      </w:pPr>
+    </w:lvl>
+  </w:abstractNum>
+  <w:abstractNum w:abstractNumId="3" w15:restartNumberingAfterBreak="0">
     <w:nsid w:val="6EBC6430"/>
     <w:multiLevelType w:val="hybridMultilevel"/>
     <w:tmpl w:val="05864A5E"/>
@@ -2654,7 +3009,7 @@
       </w:rPr>
     </w:lvl>
   </w:abstractNum>
-  <w:abstractNum w:abstractNumId="2" w15:restartNumberingAfterBreak="0">
+  <w:abstractNum w:abstractNumId="4" w15:restartNumberingAfterBreak="0">
     <w:nsid w:val="7CF47DB2"/>
     <w:multiLevelType w:val="hybridMultilevel"/>
     <w:tmpl w:val="3E3ABDA2"/>
@@ -2743,17 +3098,17 @@
       </w:pPr>
     </w:lvl>
   </w:abstractNum>
-  <w:num w:numId="1" w16cid:durableId="948703641">
-    <w:abstractNumId w:val="0"/>
-  </w:num>
-  <w:num w:numId="2" w16cid:durableId="1800220261">
-    <w:abstractNumId w:val="2"/>
-  </w:num>
-  <w:num w:numId="3" w16cid:durableId="1193613998">
+  <w:num w:numId="1">
     <w:abstractNumId w:val="1"/>
   </w:num>
-  <w:num w:numId="4" w16cid:durableId="1906144038">
-    <w:abstractNumId w:val="0"/>
+  <w:num w:numId="2">
+    <w:abstractNumId w:val="4"/>
+  </w:num>
+  <w:num w:numId="3">
+    <w:abstractNumId w:val="3"/>
+  </w:num>
+  <w:num w:numId="4">
+    <w:abstractNumId w:val="1"/>
     <w:lvlOverride w:ilvl="0">
       <w:startOverride w:val="2"/>
     </w:lvlOverride>
@@ -2782,11 +3137,17 @@
       <w:startOverride w:val="1"/>
     </w:lvlOverride>
   </w:num>
+  <w:num w:numId="5">
+    <w:abstractNumId w:val="2"/>
+  </w:num>
+  <w:num w:numId="6">
+    <w:abstractNumId w:val="0"/>
+  </w:num>
 </w:numbering>
 </file>
 
 <file path=word/styles.xml><?xml version="1.0" encoding="utf-8"?>
-<w:styles xmlns:mc="http://schemas.openxmlformats.org/markup-compatibility/2006" xmlns:r="http://schemas.openxmlformats.org/officeDocument/2006/relationships" xmlns:w="http://schemas.openxmlformats.org/wordprocessingml/2006/main" xmlns:w14="http://schemas.microsoft.com/office/word/2010/wordml" xmlns:w15="http://schemas.microsoft.com/office/word/2012/wordml" xmlns:w16cex="http://schemas.microsoft.com/office/word/2018/wordml/cex" xmlns:w16cid="http://schemas.microsoft.com/office/word/2016/wordml/cid" xmlns:w16="http://schemas.microsoft.com/office/word/2018/wordml" xmlns:w16sdtdh="http://schemas.microsoft.com/office/word/2020/wordml/sdtdatahash" xmlns:w16se="http://schemas.microsoft.com/office/word/2015/wordml/symex" mc:Ignorable="w14 w15 w16se w16cid w16 w16cex w16sdtdh">
+<w:styles xmlns:mc="http://schemas.openxmlformats.org/markup-compatibility/2006" xmlns:r="http://schemas.openxmlformats.org/officeDocument/2006/relationships" xmlns:w="http://schemas.openxmlformats.org/wordprocessingml/2006/main" xmlns:w14="http://schemas.microsoft.com/office/word/2010/wordml" xmlns:w15="http://schemas.microsoft.com/office/word/2012/wordml" xmlns:w16se="http://schemas.microsoft.com/office/word/2015/wordml/symex" mc:Ignorable="w14 w15 w16se">
   <w:docDefaults>
     <w:rPrDefault>
       <w:rPr>
@@ -2802,7 +3163,7 @@
       </w:pPr>
     </w:pPrDefault>
   </w:docDefaults>
-  <w:latentStyles w:defLockedState="0" w:defUIPriority="99" w:defSemiHidden="0" w:defUnhideWhenUsed="0" w:defQFormat="0" w:count="376">
+  <w:latentStyles w:defLockedState="0" w:defUIPriority="99" w:defSemiHidden="0" w:defUnhideWhenUsed="0" w:defQFormat="0" w:count="371">
     <w:lsdException w:name="Normal" w:uiPriority="0" w:qFormat="1"/>
     <w:lsdException w:name="heading 1" w:uiPriority="9" w:qFormat="1"/>
     <w:lsdException w:name="heading 2" w:semiHidden="1" w:uiPriority="9" w:unhideWhenUsed="1" w:qFormat="1"/>
@@ -2908,6 +3269,7 @@
     <w:lsdException w:name="HTML Sample" w:semiHidden="1" w:unhideWhenUsed="1"/>
     <w:lsdException w:name="HTML Typewriter" w:semiHidden="1" w:unhideWhenUsed="1"/>
     <w:lsdException w:name="HTML Variable" w:semiHidden="1" w:unhideWhenUsed="1"/>
+    <w:lsdException w:name="Normal Table" w:semiHidden="1" w:unhideWhenUsed="1"/>
     <w:lsdException w:name="annotation subject" w:semiHidden="1" w:unhideWhenUsed="1"/>
     <w:lsdException w:name="No List" w:semiHidden="1" w:unhideWhenUsed="1"/>
     <w:lsdException w:name="Outline List 1" w:semiHidden="1" w:unhideWhenUsed="1"/>
@@ -2950,8 +3312,11 @@
     <w:lsdException w:name="Table Contemporary" w:semiHidden="1" w:unhideWhenUsed="1"/>
     <w:lsdException w:name="Table Elegant" w:semiHidden="1" w:unhideWhenUsed="1"/>
     <w:lsdException w:name="Table Professional" w:semiHidden="1" w:unhideWhenUsed="1"/>
+    <w:lsdException w:name="Table Subtle 1" w:semiHidden="1" w:unhideWhenUsed="1"/>
     <w:lsdException w:name="Table Subtle 2" w:semiHidden="1" w:unhideWhenUsed="1"/>
     <w:lsdException w:name="Table Web 1" w:semiHidden="1" w:unhideWhenUsed="1"/>
+    <w:lsdException w:name="Table Web 2" w:semiHidden="1" w:unhideWhenUsed="1"/>
+    <w:lsdException w:name="Table Web 3" w:semiHidden="1" w:unhideWhenUsed="1"/>
     <w:lsdException w:name="Balloon Text" w:semiHidden="1" w:unhideWhenUsed="1"/>
     <w:lsdException w:name="Table Grid" w:uiPriority="39"/>
     <w:lsdException w:name="Table Theme" w:semiHidden="1" w:unhideWhenUsed="1"/>
@@ -3170,11 +3535,6 @@
     <w:lsdException w:name="List Table 5 Dark Accent 6" w:uiPriority="50"/>
     <w:lsdException w:name="List Table 6 Colorful Accent 6" w:uiPriority="51"/>
     <w:lsdException w:name="List Table 7 Colorful Accent 6" w:uiPriority="52"/>
-    <w:lsdException w:name="Mention" w:semiHidden="1" w:unhideWhenUsed="1"/>
-    <w:lsdException w:name="Smart Hyperlink" w:semiHidden="1" w:unhideWhenUsed="1"/>
-    <w:lsdException w:name="Hashtag" w:semiHidden="1" w:unhideWhenUsed="1"/>
-    <w:lsdException w:name="Unresolved Mention" w:semiHidden="1" w:unhideWhenUsed="1"/>
-    <w:lsdException w:name="Smart Link" w:semiHidden="1" w:unhideWhenUsed="1"/>
   </w:latentStyles>
   <w:style w:type="paragraph" w:default="1" w:styleId="Normal">
     <w:name w:val="Normal"/>
@@ -3218,13 +3578,13 @@
     <w:uiPriority w:val="9"/>
     <w:unhideWhenUsed/>
     <w:qFormat/>
-    <w:rsid w:val="00A3515B"/>
+    <w:rsid w:val="00726862"/>
     <w:pPr>
       <w:keepNext/>
       <w:keepLines/>
       <w:numPr>
         <w:ilvl w:val="1"/>
-        <w:numId w:val="1"/>
+        <w:numId w:val="6"/>
       </w:numPr>
       <w:spacing w:before="100" w:beforeAutospacing="1" w:after="0"/>
       <w:outlineLvl w:val="1"/>
@@ -3236,6 +3596,7 @@
       <w:color w:val="7030A0"/>
       <w:sz w:val="26"/>
       <w:szCs w:val="26"/>
+      <w:lang w:val="sr-Cyrl-RS"/>
     </w:rPr>
   </w:style>
   <w:style w:type="paragraph" w:styleId="Heading3">
@@ -3471,7 +3832,7 @@
     <w:basedOn w:val="DefaultParagraphFont"/>
     <w:link w:val="Heading2"/>
     <w:uiPriority w:val="9"/>
-    <w:rsid w:val="00A3515B"/>
+    <w:rsid w:val="00726862"/>
     <w:rPr>
       <w:rFonts w:asciiTheme="majorHAnsi" w:eastAsiaTheme="majorEastAsia" w:hAnsiTheme="majorHAnsi" w:cstheme="majorBidi"/>
       <w:b/>
@@ -3480,6 +3841,7 @@
       <w:kern w:val="2"/>
       <w:sz w:val="26"/>
       <w:szCs w:val="26"/>
+      <w:lang w:val="sr-Cyrl-RS"/>
       <w14:ligatures w14:val="standardContextual"/>
     </w:rPr>
   </w:style>
